--- a/SEPARADORES  - PATAYPAMPA.docx
+++ b/SEPARADORES  - PATAYPAMPA.docx
@@ -1153,8 +1153,6 @@
         <w:autoSpaceDE w:val="0"/>
         <w:autoSpaceDN w:val="0"/>
         <w:adjustRightInd w:val="0"/>
-        <w:spacing w:line="360" w:lineRule="auto"/>
-        <w:ind w:left="1560" w:hanging="993"/>
         <w:jc w:val="both"/>
         <w:rPr>
           <w:rFonts w:ascii="Arial" w:eastAsia="Arial" w:hAnsi="Arial" w:cs="Arial"/>
@@ -1170,7 +1168,16 @@
           <w:sz w:val="32"/>
           <w:szCs w:val="28"/>
         </w:rPr>
-        <w:t>IOARR: “OPTIMIZACION MEDIANTE COBERTURA DE LA LOSA DEPORTIVA MULTIUSO DE LA INSTITUCIÓN EDUCATIVA SECUNDARIA “FRAY DIEGO ORTIZ” – PROGRESO, DISTRITO PROGRESO, PROVINCIA GRAU, DEPARTAMENTO APURÍMAC”</w:t>
+        <w:t xml:space="preserve">IOARR: </w:t>
+      </w:r>
+      <w:r>
+        <w:rPr>
+          <w:b/>
+          <w:i/>
+          <w:sz w:val="32"/>
+          <w:szCs w:val="28"/>
+        </w:rPr>
+        <w:t>“OPTIMIZACIÓN MEDIANTE COBERTURA DE LA LOSA DEPORTIVA MULTIUSO DE LA INSTITUCIÓN EDUCATIVA SECUNDARIA “JUAN ESPINOZA MEDRANO” – PATAYPAMPA, DISTRITO PATAYPAMPA, PROVINCIA GRAU, DEPARTAMENTO APURÍMAC”</w:t>
       </w:r>
       <w:bookmarkStart w:id="0" w:name="_Hlk48822687"/>
     </w:p>
@@ -1183,6 +1190,61 @@
           <w:b/>
           <w:i/>
           <w:sz w:val="28"/>
+        </w:rPr>
+      </w:pPr>
+    </w:p>
+    <w:p>
+      <w:pPr>
+        <w:pStyle w:val="Prrafodelista"/>
+        <w:jc w:val="both"/>
+        <w:rPr>
+          <w:b/>
+          <w:i/>
+          <w:u w:val="single"/>
+        </w:rPr>
+      </w:pPr>
+    </w:p>
+    <w:p>
+      <w:pPr>
+        <w:pStyle w:val="Prrafodelista"/>
+        <w:jc w:val="both"/>
+        <w:rPr>
+          <w:b/>
+          <w:i/>
+          <w:u w:val="single"/>
+        </w:rPr>
+      </w:pPr>
+    </w:p>
+    <w:p>
+      <w:pPr>
+        <w:pStyle w:val="Prrafodelista"/>
+        <w:jc w:val="both"/>
+        <w:rPr>
+          <w:b/>
+          <w:i/>
+          <w:u w:val="single"/>
+        </w:rPr>
+      </w:pPr>
+    </w:p>
+    <w:p>
+      <w:pPr>
+        <w:pStyle w:val="Prrafodelista"/>
+        <w:jc w:val="both"/>
+        <w:rPr>
+          <w:b/>
+          <w:i/>
+          <w:u w:val="single"/>
+        </w:rPr>
+      </w:pPr>
+    </w:p>
+    <w:p>
+      <w:pPr>
+        <w:pStyle w:val="Prrafodelista"/>
+        <w:jc w:val="both"/>
+        <w:rPr>
+          <w:b/>
+          <w:i/>
+          <w:u w:val="single"/>
         </w:rPr>
       </w:pPr>
     </w:p>
@@ -1778,7 +1840,15 @@
           <w:i/>
           <w:sz w:val="28"/>
         </w:rPr>
-        <w:t>IOARR: “OPTIMIZACION MEDIANTE COBERTURA DE LA LOSA DEPORTIVA MULTIUSO DE LA INSTITUCIÓN EDUCATIVA SECUNDARIA “FRAY DIEGO ORTIZ” – PROGRESO, DISTRITO PROGRESO, PROVINCIA GRAU, DEPARTAMENTO APURÍMAC”</w:t>
+        <w:t xml:space="preserve">IOARR: </w:t>
+      </w:r>
+      <w:r>
+        <w:rPr>
+          <w:b/>
+          <w:i/>
+          <w:sz w:val="28"/>
+        </w:rPr>
+        <w:t>“OPTIMIZACIÓN MEDIANTE COBERTURA DE LA LOSA DEPORTIVA MULTIUSO DE LA INSTITUCIÓN EDUCATIVA SECUNDARIA “JUAN ESPINOZA MEDRANO” – PATAYPAMPA, DISTRITO PATAYPAMPA, PROVINCIA GRAU, DEPARTAMENTO APURÍMAC”</w:t>
       </w:r>
     </w:p>
     <w:p>
@@ -2365,7 +2435,15 @@
           <w:i/>
           <w:sz w:val="28"/>
         </w:rPr>
-        <w:t>IOARR: “OPTIMIZACION MEDIANTE COBERTURA DE LA LOSA DEPORTIVA MULTIUSO DE LA INSTITUCIÓN EDUCATIVA SECUNDARIA “FRAY DIEGO ORTIZ” – PROGRESO, DISTRITO PROGRESO, PROVINCIA GRAU, DEPARTAMENTO APURÍMAC”</w:t>
+        <w:t xml:space="preserve">IOARR: </w:t>
+      </w:r>
+      <w:r>
+        <w:rPr>
+          <w:b/>
+          <w:i/>
+          <w:sz w:val="28"/>
+        </w:rPr>
+        <w:t>“OPTIMIZACIÓN MEDIANTE COBERTURA DE LA LOSA DEPORTIVA MULTIUSO DE LA INSTITUCIÓN EDUCATIVA SECUNDARIA “JUAN ESPINOZA MEDRANO” – PATAYPAMPA, DISTRITO PATAYPAMPA, PROVINCIA GRAU, DEPARTAMENTO APURÍMAC”</w:t>
       </w:r>
     </w:p>
     <w:bookmarkEnd w:id="1"/>
@@ -2906,7 +2984,15 @@
           <w:i/>
           <w:sz w:val="28"/>
         </w:rPr>
-        <w:t>IOARR: “OPTIMIZACION MEDIANTE COBERTURA DE LA LOSA DEPORTIVA MULTIUSO DE LA INSTITUCIÓN EDUCATIVA SECUNDARIA “FRAY DIEGO ORTIZ” – PROGRESO, DISTRITO PROGRESO, PROVINCIA GRAU, DEPARTAMENTO APURÍMAC”</w:t>
+        <w:t xml:space="preserve">IOARR: </w:t>
+      </w:r>
+      <w:r>
+        <w:rPr>
+          <w:b/>
+          <w:i/>
+          <w:sz w:val="28"/>
+        </w:rPr>
+        <w:t>“OPTIMIZACIÓN MEDIANTE COBERTURA DE LA LOSA DEPORTIVA MULTIUSO DE LA INSTITUCIÓN EDUCATIVA SECUNDARIA “JUAN ESPINOZA MEDRANO” – PATAYPAMPA, DISTRITO PATAYPAMPA, PROVINCIA GRAU, DEPARTAMENTO APURÍMAC”</w:t>
       </w:r>
     </w:p>
     <w:p>
@@ -3332,7 +3418,15 @@
           <w:i/>
           <w:sz w:val="28"/>
         </w:rPr>
-        <w:t>IOARR: “OPTIMIZACION MEDIANTE COBERTURA DE LA LOSA DEPORTIVA MULTIUSO DE LA INSTITUCIÓN EDUCATIVA SECUNDARIA “FRAY DIEGO ORTIZ” – PROGRESO, DISTRITO PROGRESO, PROVINCIA GRAU, DEPARTAMENTO APURÍMAC”</w:t>
+        <w:t xml:space="preserve">IOARR: </w:t>
+      </w:r>
+      <w:r>
+        <w:rPr>
+          <w:b/>
+          <w:i/>
+          <w:sz w:val="28"/>
+        </w:rPr>
+        <w:t>“OPTIMIZACIÓN MEDIANTE COBERTURA DE LA LOSA DEPORTIVA MULTIUSO DE LA INSTITUCIÓN EDUCATIVA SECUNDARIA “JUAN ESPINOZA MEDRANO” – PATAYPAMPA, DISTRITO PATAYPAMPA, PROVINCIA GRAU, DEPARTAMENTO APURÍMAC”</w:t>
       </w:r>
     </w:p>
     <w:p>
@@ -3828,7 +3922,15 @@
           <w:i/>
           <w:sz w:val="28"/>
         </w:rPr>
-        <w:t>IOARR: “OPTIMIZACION MEDIANTE COBERTURA DE LA LOSA DEPORTIVA MULTIUSO DE LA INSTITUCIÓN EDUCATIVA SECUNDARIA “FRAY DIEGO ORTIZ” – PROGRESO, DISTRITO PROGRESO, PROVINCIA GRAU, DEPARTAMENTO APURÍMAC”</w:t>
+        <w:t xml:space="preserve">IOARR: </w:t>
+      </w:r>
+      <w:r>
+        <w:rPr>
+          <w:b/>
+          <w:i/>
+          <w:sz w:val="28"/>
+        </w:rPr>
+        <w:t>“OPTIMIZACIÓN MEDIANTE COBERTURA DE LA LOSA DEPORTIVA MULTIUSO DE LA INSTITUCIÓN EDUCATIVA SECUNDARIA “JUAN ESPINOZA MEDRANO” – PATAYPAMPA, DISTRITO PATAYPAMPA, PROVINCIA GRAU, DEPARTAMENTO APURÍMAC”</w:t>
       </w:r>
     </w:p>
     <w:p>
@@ -4330,7 +4432,15 @@
           <w:i/>
           <w:sz w:val="28"/>
         </w:rPr>
-        <w:t>IOARR: “OPTIMIZACION MEDIANTE COBERTURA DE LA LOSA DEPORTIVA MULTIUSO DE LA INSTITUCIÓN EDUCATIVA SECUNDARIA “FRAY DIEGO ORTIZ” – PROGRESO, DISTRITO PROGRESO, PROVINCIA GRAU, DEPARTAMENTO APURÍMAC”</w:t>
+        <w:t xml:space="preserve">IOARR: </w:t>
+      </w:r>
+      <w:r>
+        <w:rPr>
+          <w:b/>
+          <w:i/>
+          <w:sz w:val="28"/>
+        </w:rPr>
+        <w:t>“OPTIMIZACIÓN MEDIANTE COBERTURA DE LA LOSA DEPORTIVA MULTIUSO DE LA INSTITUCIÓN EDUCATIVA SECUNDARIA “JUAN ESPINOZA MEDRANO” – PATAYPAMPA, DISTRITO PATAYPAMPA, PROVINCIA GRAU, DEPARTAMENTO APURÍMAC”</w:t>
       </w:r>
     </w:p>
     <w:p>
@@ -4884,7 +4994,15 @@
           <w:i/>
           <w:sz w:val="28"/>
         </w:rPr>
-        <w:t>IOARR: “OPTIMIZACION MEDIANTE COBERTURA DE LA LOSA DEPORTIVA MULTIUSO DE LA INSTITUCIÓN EDUCATIVA SECUNDARIA “FRAY DIEGO ORTIZ” – PROGRESO, DISTRITO PROGRESO, PROVINCIA GRAU, DEPARTAMENTO APURÍMAC”</w:t>
+        <w:t xml:space="preserve">IOARR: </w:t>
+      </w:r>
+      <w:r>
+        <w:rPr>
+          <w:b/>
+          <w:i/>
+          <w:sz w:val="28"/>
+        </w:rPr>
+        <w:t>“OPTIMIZACIÓN MEDIANTE COBERTURA DE LA LOSA DEPORTIVA MULTIUSO DE LA INSTITUCIÓN EDUCATIVA SECUNDARIA “JUAN ESPINOZA MEDRANO” – PATAYPAMPA, DISTRITO PATAYPAMPA, PROVINCIA GRAU, DEPARTAMENTO APURÍMAC”</w:t>
       </w:r>
     </w:p>
     <w:p>
@@ -5419,7 +5537,15 @@
           <w:i/>
           <w:sz w:val="28"/>
         </w:rPr>
-        <w:t>IOARR: “OPTIMIZACION MEDIANTE COBERTURA DE LA LOSA DEPORTIVA MULTIUSO DE LA INSTITUCIÓN EDUCATIVA SECUNDARIA “FRAY DIEGO ORTIZ” – PROGRESO, DISTRITO PROGRESO, PROVINCIA GRAU, DEPARTAMENTO APURÍMAC”</w:t>
+        <w:t xml:space="preserve">IOARR: </w:t>
+      </w:r>
+      <w:r>
+        <w:rPr>
+          <w:b/>
+          <w:i/>
+          <w:sz w:val="28"/>
+        </w:rPr>
+        <w:t>“OPTIMIZACIÓN MEDIANTE COBERTURA DE LA LOSA DEPORTIVA MULTIUSO DE LA INSTITUCIÓN EDUCATIVA SECUNDARIA “JUAN ESPINOZA MEDRANO” – PATAYPAMPA, DISTRITO PATAYPAMPA, PROVINCIA GRAU, DEPARTAMENTO APURÍMAC”</w:t>
       </w:r>
     </w:p>
     <w:p>
@@ -5972,7 +6098,15 @@
           <w:i/>
           <w:sz w:val="28"/>
         </w:rPr>
-        <w:t>IOARR: “OPTIMIZACION MEDIANTE COBERTURA DE LA LOSA DEPORTIVA MULTIUSO DE LA INSTITUCIÓN EDUCATIVA SECUNDARIA “FRAY DIEGO ORTIZ” – PROGRESO, DISTRITO PROGRESO, PROVINCIA GRAU, DEPARTAMENTO APURÍMAC”</w:t>
+        <w:t xml:space="preserve">IOARR: </w:t>
+      </w:r>
+      <w:r>
+        <w:rPr>
+          <w:b/>
+          <w:i/>
+          <w:sz w:val="28"/>
+        </w:rPr>
+        <w:t>“OPTIMIZACIÓN MEDIANTE COBERTURA DE LA LOSA DEPORTIVA MULTIUSO DE LA INSTITUCIÓN EDUCATIVA SECUNDARIA “JUAN ESPINOZA MEDRANO” – PATAYPAMPA, DISTRITO PATAYPAMPA, PROVINCIA GRAU, DEPARTAMENTO APURÍMAC”</w:t>
       </w:r>
     </w:p>
     <w:p>
@@ -6554,7 +6688,15 @@
           <w:i/>
           <w:sz w:val="28"/>
         </w:rPr>
-        <w:t>IOARR: “OPTIMIZACION MEDIANTE COBERTURA DE LA LOSA DEPORTIVA MULTIUSO DE LA INSTITUCIÓN EDUCATIVA SECUNDARIA “FRAY DIEGO ORTIZ” – PROGRESO, DISTRITO PROGRESO, PROVINCIA GRAU, DEPARTAMENTO APURÍMAC”</w:t>
+        <w:t xml:space="preserve">IOARR: </w:t>
+      </w:r>
+      <w:r>
+        <w:rPr>
+          <w:b/>
+          <w:i/>
+          <w:sz w:val="28"/>
+        </w:rPr>
+        <w:t>“OPTIMIZACIÓN MEDIANTE COBERTURA DE LA LOSA DEPORTIVA MULTIUSO DE LA INSTITUCIÓN EDUCATIVA SECUNDARIA “JUAN ESPINOZA MEDRANO” – PATAYPAMPA, DISTRITO PATAYPAMPA, PROVINCIA GRAU, DEPARTAMENTO APURÍMAC”</w:t>
       </w:r>
     </w:p>
     <w:p>
@@ -7143,7 +7285,15 @@
           <w:i/>
           <w:sz w:val="28"/>
         </w:rPr>
-        <w:t>IOARR: “OPTIMIZACION MEDIANTE COBERTURA DE LA LOSA DEPORTIVA MULTIUSO DE LA INSTITUCIÓN EDUCATIVA SECUNDARIA “FRAY DIEGO ORTIZ” – PROGRESO, DISTRITO PROGRESO, PROVINCIA GRAU, DEPARTAMENTO APURÍMAC”</w:t>
+        <w:t xml:space="preserve">IOARR: </w:t>
+      </w:r>
+      <w:r>
+        <w:rPr>
+          <w:b/>
+          <w:i/>
+          <w:sz w:val="28"/>
+        </w:rPr>
+        <w:t>“OPTIMIZACIÓN MEDIANTE COBERTURA DE LA LOSA DEPORTIVA MULTIUSO DE LA INSTITUCIÓN EDUCATIVA SECUNDARIA “JUAN ESPINOZA MEDRANO” – PATAYPAMPA, DISTRITO PATAYPAMPA, PROVINCIA GRAU, DEPARTAMENTO APURÍMAC”</w:t>
       </w:r>
     </w:p>
     <w:p>
@@ -7747,7 +7897,15 @@
           <w:i/>
           <w:sz w:val="28"/>
         </w:rPr>
-        <w:t>IOARR: “OPTIMIZACION MEDIANTE COBERTURA DE LA LOSA DEPORTIVA MULTIUSO DE LA INSTITUCIÓN EDUCATIVA SECUNDARIA “FRAY DIEGO ORTIZ” – PROGRESO, DISTRITO PROGRESO, PROVINCIA GRAU, DEPARTAMENTO APURÍMAC”</w:t>
+        <w:t xml:space="preserve">IOARR: </w:t>
+      </w:r>
+      <w:r>
+        <w:rPr>
+          <w:b/>
+          <w:i/>
+          <w:sz w:val="28"/>
+        </w:rPr>
+        <w:t>“OPTIMIZACIÓN MEDIANTE COBERTURA DE LA LOSA DEPORTIVA MULTIUSO DE LA INSTITUCIÓN EDUCATIVA SECUNDARIA “JUAN ESPINOZA MEDRANO” – PATAYPAMPA, DISTRITO PATAYPAMPA, PROVINCIA GRAU, DEPARTAMENTO APURÍMAC”</w:t>
       </w:r>
     </w:p>
     <w:p>
@@ -8382,7 +8540,15 @@
           <w:i/>
           <w:sz w:val="28"/>
         </w:rPr>
-        <w:t>IOARR: “OPTIMIZACION MEDIANTE COBERTURA DE LA LOSA DEPORTIVA MULTIUSO DE LA INSTITUCIÓN EDUCATIVA SECUNDARIA “FRAY DIEGO ORTIZ” – PROGRESO, DISTRITO PROGRESO, PROVINCIA GRAU, DEPARTAMENTO APURÍMAC”</w:t>
+        <w:t xml:space="preserve">IOARR: </w:t>
+      </w:r>
+      <w:r>
+        <w:rPr>
+          <w:b/>
+          <w:i/>
+          <w:sz w:val="28"/>
+        </w:rPr>
+        <w:t>“OPTIMIZACIÓN MEDIANTE COBERTURA DE LA LOSA DEPORTIVA MULTIUSO DE LA INSTITUCIÓN EDUCATIVA SECUNDARIA “JUAN ESPINOZA MEDRANO” – PATAYPAMPA, DISTRITO PATAYPAMPA, PROVINCIA GRAU, DEPARTAMENTO APURÍMAC”</w:t>
       </w:r>
     </w:p>
     <w:p>
@@ -8956,7 +9122,15 @@
           <w:i/>
           <w:sz w:val="28"/>
         </w:rPr>
-        <w:t>IOARR: “OPTIMIZACION MEDIANTE COBERTURA DE LA LOSA DEPORTIVA MULTIUSO DE LA INSTITUCIÓN EDUCATIVA SECUNDARIA “FRAY DIEGO ORTIZ” – PROGRESO, DISTRITO PROGRESO, PROVINCIA GRAU, DEPARTAMENTO APURÍMAC”</w:t>
+        <w:t xml:space="preserve">IOARR: </w:t>
+      </w:r>
+      <w:r>
+        <w:rPr>
+          <w:b/>
+          <w:i/>
+          <w:sz w:val="28"/>
+        </w:rPr>
+        <w:t>“OPTIMIZACIÓN MEDIANTE COBERTURA DE LA LOSA DEPORTIVA MULTIUSO DE LA INSTITUCIÓN EDUCATIVA SECUNDARIA “JUAN ESPINOZA MEDRANO” – PATAYPAMPA, DISTRITO PATAYPAMPA, PROVINCIA GRAU, DEPARTAMENTO APURÍMAC”</w:t>
       </w:r>
     </w:p>
     <w:p>
@@ -9514,7 +9688,15 @@
           <w:i/>
           <w:sz w:val="28"/>
         </w:rPr>
-        <w:t>IOARR: “OPTIMIZACION MEDIANTE COBERTURA DE LA LOSA DEPORTIVA MULTIUSO DE LA INSTITUCIÓN EDUCATIVA SECUNDARIA “FRAY DIEGO ORTIZ” – PROGRESO, DISTRITO PROGRESO, PROVINCIA GRAU, DEPARTAMENTO APURÍMAC”</w:t>
+        <w:t xml:space="preserve">IOARR: </w:t>
+      </w:r>
+      <w:r>
+        <w:rPr>
+          <w:b/>
+          <w:i/>
+          <w:sz w:val="28"/>
+        </w:rPr>
+        <w:t>“OPTIMIZACIÓN MEDIANTE COBERTURA DE LA LOSA DEPORTIVA MULTIUSO DE LA INSTITUCIÓN EDUCATIVA SECUNDARIA “JUAN ESPINOZA MEDRANO” – PATAYPAMPA, DISTRITO PATAYPAMPA, PROVINCIA GRAU, DEPARTAMENTO APURÍMAC”</w:t>
       </w:r>
     </w:p>
     <w:p>
@@ -9925,7 +10107,15 @@
           <w:i/>
           <w:sz w:val="28"/>
         </w:rPr>
-        <w:t>IOARR: “OPTIMIZACION MEDIANTE COBERTURA DE LA LOSA DEPORTIVA MULTIUSO DE LA INSTITUCIÓN EDUCATIVA SECUNDARIA “FRAY DIEGO ORTIZ” – PROGRESO, DISTRITO PROGRESO, PROVINCIA GRAU, DEPARTAMENTO APURÍMAC”</w:t>
+        <w:t xml:space="preserve">IOARR: </w:t>
+      </w:r>
+      <w:r>
+        <w:rPr>
+          <w:b/>
+          <w:i/>
+          <w:sz w:val="28"/>
+        </w:rPr>
+        <w:t>“OPTIMIZACIÓN MEDIANTE COBERTURA DE LA LOSA DEPORTIVA MULTIUSO DE LA INSTITUCIÓN EDUCATIVA SECUNDARIA “JUAN ESPINOZA MEDRANO” – PATAYPAMPA, DISTRITO PATAYPAMPA, PROVINCIA GRAU, DEPARTAMENTO APURÍMAC”</w:t>
       </w:r>
     </w:p>
     <w:p>
@@ -10435,7 +10625,15 @@
           <w:i/>
           <w:sz w:val="28"/>
         </w:rPr>
-        <w:t>IOARR: “OPTIMIZACION MEDIANTE COBERTURA DE LA LOSA DEPORTIVA MULTIUSO DE LA INSTITUCIÓN EDUCATIVA SECUNDARIA “FRAY DIEGO ORTIZ” – PROGRESO, DISTRITO PROGRESO, PROVINCIA GRAU, DEPARTAMENTO APURÍMAC”</w:t>
+        <w:t xml:space="preserve">IOARR: </w:t>
+      </w:r>
+      <w:r>
+        <w:rPr>
+          <w:b/>
+          <w:i/>
+          <w:sz w:val="28"/>
+        </w:rPr>
+        <w:t>“OPTIMIZACIÓN MEDIANTE COBERTURA DE LA LOSA DEPORTIVA MULTIUSO DE LA INSTITUCIÓN EDUCATIVA SECUNDARIA “JUAN ESPINOZA MEDRANO” – PATAYPAMPA, DISTRITO PATAYPAMPA, PROVINCIA GRAU, DEPARTAMENTO APURÍMAC”</w:t>
       </w:r>
     </w:p>
     <w:p>
@@ -10918,7 +11116,15 @@
           <w:i/>
           <w:sz w:val="28"/>
         </w:rPr>
-        <w:t>IOARR: “OPTIMIZACION MEDIANTE COBERTURA DE LA LOSA DEPORTIVA MULTIUSO DE LA INSTITUCIÓN EDUCATIVA SECUNDARIA “FRAY DIEGO ORTIZ” – PROGRESO, DISTRITO PROGRESO, PROVINCIA GRAU, DEPARTAMENTO APURÍMAC”</w:t>
+        <w:t xml:space="preserve">IOARR: </w:t>
+      </w:r>
+      <w:r>
+        <w:rPr>
+          <w:b/>
+          <w:i/>
+          <w:sz w:val="28"/>
+        </w:rPr>
+        <w:t>“OPTIMIZACIÓN MEDIANTE COBERTURA DE LA LOSA DEPORTIVA MULTIUSO DE LA INSTITUCIÓN EDUCATIVA SECUNDARIA “JUAN ESPINOZA MEDRANO” – PATAYPAMPA, DISTRITO PATAYPAMPA, PROVINCIA GRAU, DEPARTAMENTO APURÍMAC”</w:t>
       </w:r>
     </w:p>
     <w:p>
@@ -11558,7 +11764,15 @@
           <w:i/>
           <w:sz w:val="28"/>
         </w:rPr>
-        <w:t>IOARR: “OPTIMIZACION MEDIANTE COBERTURA DE LA LOSA DEPORTIVA MULTIUSO DE LA INSTITUCIÓN EDUCATIVA SECUNDARIA “FRAY DIEGO ORTIZ” – PROGRESO, DISTRITO PROGRESO, PROVINCIA GRAU, DEPARTAMENTO APURÍMAC”</w:t>
+        <w:t xml:space="preserve">IOARR: </w:t>
+      </w:r>
+      <w:r>
+        <w:rPr>
+          <w:b/>
+          <w:i/>
+          <w:sz w:val="28"/>
+        </w:rPr>
+        <w:t>“OPTIMIZACIÓN MEDIANTE COBERTURA DE LA LOSA DEPORTIVA MULTIUSO DE LA INSTITUCIÓN EDUCATIVA SECUNDARIA “JUAN ESPINOZA MEDRANO” – PATAYPAMPA, DISTRITO PATAYPAMPA, PROVINCIA GRAU, DEPARTAMENTO APURÍMAC”</w:t>
       </w:r>
     </w:p>
     <w:p>
@@ -12164,7 +12378,15 @@
           <w:i/>
           <w:sz w:val="28"/>
         </w:rPr>
-        <w:t>IOARR: “OPTIMIZACION MEDIANTE COBERTURA DE LA LOSA DEPORTIVA MULTIUSO DE LA INSTITUCIÓN EDUCATIVA SECUNDARIA “FRAY DIEGO ORTIZ” – PROGRESO, DISTRITO PROGRESO, PROVINCIA GRAU, DEPARTAMENTO APURÍMAC”</w:t>
+        <w:t xml:space="preserve">IOARR: </w:t>
+      </w:r>
+      <w:r>
+        <w:rPr>
+          <w:b/>
+          <w:i/>
+          <w:sz w:val="28"/>
+        </w:rPr>
+        <w:t>“OPTIMIZACIÓN MEDIANTE COBERTURA DE LA LOSA DEPORTIVA MULTIUSO DE LA INSTITUCIÓN EDUCATIVA SECUNDARIA “JUAN ESPINOZA MEDRANO” – PATAYPAMPA, DISTRITO PATAYPAMPA, PROVINCIA GRAU, DEPARTAMENTO APURÍMAC”</w:t>
       </w:r>
     </w:p>
     <w:p>
@@ -12774,7 +12996,15 @@
           <w:i/>
           <w:sz w:val="28"/>
         </w:rPr>
-        <w:t>IOARR: “OPTIMIZACION MEDIANTE COBERTURA DE LA LOSA DEPORTIVA MULTIUSO DE LA INSTITUCIÓN EDUCATIVA SECUNDARIA “FRAY DIEGO ORTIZ” – PROGRESO, DISTRITO PROGRESO, PROVINCIA GRAU, DEPARTAMENTO APURÍMAC”</w:t>
+        <w:t xml:space="preserve">IOARR: </w:t>
+      </w:r>
+      <w:r>
+        <w:rPr>
+          <w:b/>
+          <w:i/>
+          <w:sz w:val="28"/>
+        </w:rPr>
+        <w:t>“OPTIMIZACIÓN MEDIANTE COBERTURA DE LA LOSA DEPORTIVA MULTIUSO DE LA INSTITUCIÓN EDUCATIVA SECUNDARIA “JUAN ESPINOZA MEDRANO” – PATAYPAMPA, DISTRITO PATAYPAMPA, PROVINCIA GRAU, DEPARTAMENTO APURÍMAC”</w:t>
       </w:r>
     </w:p>
     <w:p>
@@ -13416,7 +13646,15 @@
           <w:i/>
           <w:sz w:val="28"/>
         </w:rPr>
-        <w:t>IOARR: “OPTIMIZACION MEDIANTE COBERTURA DE LA LOSA DEPORTIVA MULTIUSO DE LA INSTITUCIÓN EDUCATIVA SECUNDARIA “FRAY DIEGO ORTIZ” – PROGRESO, DISTRITO PROGRESO, PROVINCIA GRAU, DEPARTAMENTO APURÍMAC”</w:t>
+        <w:t xml:space="preserve">IOARR: </w:t>
+      </w:r>
+      <w:r>
+        <w:rPr>
+          <w:b/>
+          <w:i/>
+          <w:sz w:val="28"/>
+        </w:rPr>
+        <w:t>“OPTIMIZACIÓN MEDIANTE COBERTURA DE LA LOSA DEPORTIVA MULTIUSO DE LA INSTITUCIÓN EDUCATIVA SECUNDARIA “JUAN ESPINOZA MEDRANO” – PATAYPAMPA, DISTRITO PATAYPAMPA, PROVINCIA GRAU, DEPARTAMENTO APURÍMAC”</w:t>
       </w:r>
     </w:p>
     <w:p>
@@ -14076,7 +14314,15 @@
           <w:i/>
           <w:sz w:val="28"/>
         </w:rPr>
-        <w:t>IOARR: “OPTIMIZACION MEDIANTE COBERTURA DE LA LOSA DEPORTIVA MULTIUSO DE LA INSTITUCIÓN EDUCATIVA SECUNDARIA “FRAY DIEGO ORTIZ” – PROGRESO, DISTRITO PROGRESO, PROVINCIA GRAU, DEPARTAMENTO APURÍMAC”</w:t>
+        <w:t xml:space="preserve">IOARR: </w:t>
+      </w:r>
+      <w:r>
+        <w:rPr>
+          <w:b/>
+          <w:i/>
+          <w:sz w:val="28"/>
+        </w:rPr>
+        <w:t>“OPTIMIZACIÓN MEDIANTE COBERTURA DE LA LOSA DEPORTIVA MULTIUSO DE LA INSTITUCIÓN EDUCATIVA SECUNDARIA “JUAN ESPINOZA MEDRANO” – PATAYPAMPA, DISTRITO PATAYPAMPA, PROVINCIA GRAU, DEPARTAMENTO APURÍMAC”</w:t>
       </w:r>
     </w:p>
     <w:p>
@@ -14716,7 +14962,15 @@
           <w:i/>
           <w:sz w:val="28"/>
         </w:rPr>
-        <w:t>IOARR: “OPTIMIZACION MEDIANTE COBERTURA DE LA LOSA DEPORTIVA MULTIUSO DE LA INSTITUCIÓN EDUCATIVA SECUNDARIA “FRAY DIEGO ORTIZ” – PROGRESO, DISTRITO PROGRESO, PROVINCIA GRAU, DEPARTAMENTO APURÍMAC”</w:t>
+        <w:t xml:space="preserve">IOARR: </w:t>
+      </w:r>
+      <w:r>
+        <w:rPr>
+          <w:b/>
+          <w:i/>
+          <w:sz w:val="28"/>
+        </w:rPr>
+        <w:t>“OPTIMIZACIÓN MEDIANTE COBERTURA DE LA LOSA DEPORTIVA MULTIUSO DE LA INSTITUCIÓN EDUCATIVA SECUNDARIA “JUAN ESPINOZA MEDRANO” – PATAYPAMPA, DISTRITO PATAYPAMPA, PROVINCIA GRAU, DEPARTAMENTO APURÍMAC”</w:t>
       </w:r>
     </w:p>
     <w:p>
@@ -15313,7 +15567,15 @@
           <w:i/>
           <w:sz w:val="28"/>
         </w:rPr>
-        <w:t>IOARR: “OPTIMIZACION MEDIANTE COBERTURA DE LA LOSA DEPORTIVA MULTIUSO DE LA INSTITUCIÓN EDUCATIVA SECUNDARIA “FRAY DIEGO ORTIZ” – PROGRESO, DISTRITO PROGRESO, PROVINCIA GRAU, DEPARTAMENTO APURÍMAC”</w:t>
+        <w:t xml:space="preserve">IOARR: </w:t>
+      </w:r>
+      <w:r>
+        <w:rPr>
+          <w:b/>
+          <w:i/>
+          <w:sz w:val="28"/>
+        </w:rPr>
+        <w:t>“OPTIMIZACIÓN MEDIANTE COBERTURA DE LA LOSA DEPORTIVA MULTIUSO DE LA INSTITUCIÓN EDUCATIVA SECUNDARIA “JUAN ESPINOZA MEDRANO” – PATAYPAMPA, DISTRITO PATAYPAMPA, PROVINCIA GRAU, DEPARTAMENTO APURÍMAC”</w:t>
       </w:r>
     </w:p>
     <w:p>
@@ -15923,7 +16185,15 @@
           <w:i/>
           <w:sz w:val="28"/>
         </w:rPr>
-        <w:t>IOARR: “OPTIMIZACION MEDIANTE COBERTURA DE LA LOSA DEPORTIVA MULTIUSO DE LA INSTITUCIÓN EDUCATIVA SECUNDARIA “FRAY DIEGO ORTIZ” – PROGRESO, DISTRITO PROGRESO, PROVINCIA GRAU, DEPARTAMENTO APURÍMAC”</w:t>
+        <w:t xml:space="preserve">IOARR: </w:t>
+      </w:r>
+      <w:r>
+        <w:rPr>
+          <w:b/>
+          <w:i/>
+          <w:sz w:val="28"/>
+        </w:rPr>
+        <w:t>“OPTIMIZACIÓN MEDIANTE COBERTURA DE LA LOSA DEPORTIVA MULTIUSO DE LA INSTITUCIÓN EDUCATIVA SECUNDARIA “JUAN ESPINOZA MEDRANO” – PATAYPAMPA, DISTRITO PATAYPAMPA, PROVINCIA GRAU, DEPARTAMENTO APURÍMAC”</w:t>
       </w:r>
     </w:p>
     <w:p>

--- a/SEPARADORES  - PATAYPAMPA.docx
+++ b/SEPARADORES  - PATAYPAMPA.docx
@@ -1170,7 +1170,61 @@
           <w:sz w:val="32"/>
           <w:szCs w:val="28"/>
         </w:rPr>
-        <w:t>IOARR: “OPTIMIZACION MEDIANTE COBERTURA DE LA LOSA DEPORTIVA MULTIUSO DE LA INSTITUCIÓN EDUCATIVA SECUNDARIA “FRAY DIEGO ORTIZ” – PROGRESO, DISTRITO PROGRESO, PROVINCIA GRAU, DEPARTAMENTO APURÍMAC”</w:t>
+        <w:t>IOARR: “OPTIMIZACION MEDIANTE COBERTURA DE LA LOSA DEPORTIVA MULTIUSO DE LA INSTITUCIÓN EDUCATIVA SECUNDARIA “</w:t>
+      </w:r>
+      <w:r>
+        <w:rPr>
+          <w:b/>
+          <w:i/>
+          <w:sz w:val="32"/>
+          <w:szCs w:val="28"/>
+        </w:rPr>
+        <w:t>JUAN ESPINOZA MEDRANO</w:t>
+      </w:r>
+      <w:r>
+        <w:rPr>
+          <w:b/>
+          <w:i/>
+          <w:sz w:val="32"/>
+          <w:szCs w:val="28"/>
+        </w:rPr>
+        <w:t xml:space="preserve">” – </w:t>
+      </w:r>
+      <w:r>
+        <w:rPr>
+          <w:b/>
+          <w:i/>
+          <w:sz w:val="32"/>
+          <w:szCs w:val="28"/>
+        </w:rPr>
+        <w:t>PATAYPAMPA</w:t>
+      </w:r>
+      <w:r>
+        <w:rPr>
+          <w:b/>
+          <w:i/>
+          <w:sz w:val="32"/>
+          <w:szCs w:val="28"/>
+        </w:rPr>
+        <w:t xml:space="preserve">, DISTRITO </w:t>
+      </w:r>
+      <w:r>
+        <w:rPr>
+          <w:b/>
+          <w:i/>
+          <w:sz w:val="32"/>
+          <w:szCs w:val="28"/>
+        </w:rPr>
+        <w:t>PATAYPAMPA</w:t>
+      </w:r>
+      <w:r>
+        <w:rPr>
+          <w:b/>
+          <w:i/>
+          <w:sz w:val="32"/>
+          <w:szCs w:val="28"/>
+        </w:rPr>
+        <w:t>, PROVINCIA GRAU, DEPARTAMENTO APURÍMAC”</w:t>
       </w:r>
       <w:bookmarkStart w:id="0" w:name="_Hlk48822687"/>
     </w:p>

--- a/SEPARADORES  - PATAYPAMPA.docx
+++ b/SEPARADORES  - PATAYPAMPA.docx
@@ -16208,6 +16208,570 @@
           <w:sz w:val="32"/>
         </w:rPr>
       </w:pPr>
+    </w:p>
+    <w:p>
+      <w:pPr>
+        <w:tabs>
+          <w:tab w:val="left" w:pos="1304"/>
+        </w:tabs>
+        <w:jc w:val="both"/>
+        <w:rPr>
+          <w:b/>
+          <w:i/>
+          <w:sz w:val="32"/>
+        </w:rPr>
+      </w:pPr>
+    </w:p>
+    <w:p>
+      <w:pPr>
+        <w:tabs>
+          <w:tab w:val="left" w:pos="1304"/>
+        </w:tabs>
+        <w:jc w:val="both"/>
+        <w:rPr>
+          <w:b/>
+          <w:i/>
+          <w:sz w:val="32"/>
+        </w:rPr>
+      </w:pPr>
+    </w:p>
+    <w:p>
+      <w:pPr>
+        <w:tabs>
+          <w:tab w:val="left" w:pos="1304"/>
+        </w:tabs>
+        <w:jc w:val="both"/>
+        <w:rPr>
+          <w:b/>
+          <w:i/>
+          <w:sz w:val="32"/>
+        </w:rPr>
+      </w:pPr>
+    </w:p>
+    <w:p>
+      <w:pPr>
+        <w:tabs>
+          <w:tab w:val="left" w:pos="1304"/>
+        </w:tabs>
+        <w:jc w:val="both"/>
+        <w:rPr>
+          <w:b/>
+          <w:i/>
+          <w:sz w:val="32"/>
+        </w:rPr>
+      </w:pPr>
+    </w:p>
+    <w:p>
+      <w:pPr>
+        <w:tabs>
+          <w:tab w:val="left" w:pos="1304"/>
+        </w:tabs>
+        <w:jc w:val="both"/>
+        <w:rPr>
+          <w:b/>
+          <w:i/>
+          <w:sz w:val="32"/>
+        </w:rPr>
+      </w:pPr>
+    </w:p>
+    <w:p>
+      <w:pPr>
+        <w:tabs>
+          <w:tab w:val="left" w:pos="1304"/>
+        </w:tabs>
+        <w:jc w:val="both"/>
+        <w:rPr>
+          <w:b/>
+          <w:i/>
+          <w:sz w:val="32"/>
+        </w:rPr>
+      </w:pPr>
+    </w:p>
+    <w:p>
+      <w:pPr>
+        <w:tabs>
+          <w:tab w:val="left" w:pos="1304"/>
+        </w:tabs>
+        <w:jc w:val="both"/>
+        <w:rPr>
+          <w:b/>
+          <w:i/>
+          <w:sz w:val="32"/>
+        </w:rPr>
+      </w:pPr>
+    </w:p>
+    <w:p>
+      <w:pPr>
+        <w:tabs>
+          <w:tab w:val="left" w:pos="1304"/>
+        </w:tabs>
+        <w:jc w:val="both"/>
+        <w:rPr>
+          <w:b/>
+          <w:i/>
+          <w:sz w:val="32"/>
+        </w:rPr>
+      </w:pPr>
+    </w:p>
+    <w:p>
+      <w:pPr>
+        <w:tabs>
+          <w:tab w:val="left" w:pos="1304"/>
+        </w:tabs>
+        <w:jc w:val="both"/>
+        <w:rPr>
+          <w:b/>
+          <w:i/>
+          <w:sz w:val="32"/>
+        </w:rPr>
+      </w:pPr>
+    </w:p>
+    <w:p>
+      <w:pPr>
+        <w:tabs>
+          <w:tab w:val="left" w:pos="1304"/>
+        </w:tabs>
+        <w:jc w:val="both"/>
+        <w:rPr>
+          <w:b/>
+          <w:i/>
+          <w:sz w:val="32"/>
+        </w:rPr>
+      </w:pPr>
+    </w:p>
+    <w:p>
+      <w:pPr>
+        <w:tabs>
+          <w:tab w:val="left" w:pos="1304"/>
+        </w:tabs>
+        <w:jc w:val="both"/>
+        <w:rPr>
+          <w:b/>
+          <w:i/>
+          <w:sz w:val="32"/>
+        </w:rPr>
+      </w:pPr>
+    </w:p>
+    <w:p>
+      <w:pPr>
+        <w:tabs>
+          <w:tab w:val="left" w:pos="1304"/>
+        </w:tabs>
+        <w:jc w:val="both"/>
+        <w:rPr>
+          <w:b/>
+          <w:i/>
+          <w:sz w:val="32"/>
+        </w:rPr>
+      </w:pPr>
+    </w:p>
+    <w:p>
+      <w:pPr>
+        <w:tabs>
+          <w:tab w:val="left" w:pos="1304"/>
+        </w:tabs>
+        <w:jc w:val="both"/>
+        <w:rPr>
+          <w:b/>
+          <w:i/>
+          <w:sz w:val="32"/>
+        </w:rPr>
+      </w:pPr>
+    </w:p>
+    <w:p>
+      <w:pPr>
+        <w:tabs>
+          <w:tab w:val="left" w:pos="1304"/>
+        </w:tabs>
+        <w:jc w:val="both"/>
+        <w:rPr>
+          <w:b/>
+          <w:i/>
+          <w:sz w:val="32"/>
+        </w:rPr>
+      </w:pPr>
+    </w:p>
+    <w:p>
+      <w:pPr>
+        <w:tabs>
+          <w:tab w:val="left" w:pos="1304"/>
+        </w:tabs>
+        <w:jc w:val="both"/>
+        <w:rPr>
+          <w:b/>
+          <w:i/>
+          <w:sz w:val="32"/>
+        </w:rPr>
+      </w:pPr>
+    </w:p>
+    <w:p>
+      <w:pPr>
+        <w:tabs>
+          <w:tab w:val="left" w:pos="1304"/>
+        </w:tabs>
+        <w:jc w:val="both"/>
+        <w:rPr>
+          <w:b/>
+          <w:i/>
+          <w:sz w:val="32"/>
+        </w:rPr>
+      </w:pPr>
+    </w:p>
+    <w:p>
+      <w:pPr>
+        <w:tabs>
+          <w:tab w:val="left" w:pos="1304"/>
+        </w:tabs>
+        <w:jc w:val="both"/>
+        <w:rPr>
+          <w:b/>
+          <w:i/>
+          <w:sz w:val="32"/>
+        </w:rPr>
+      </w:pPr>
+    </w:p>
+    <w:p>
+      <w:pPr>
+        <w:tabs>
+          <w:tab w:val="left" w:pos="1304"/>
+        </w:tabs>
+        <w:jc w:val="both"/>
+        <w:rPr>
+          <w:b/>
+          <w:i/>
+          <w:sz w:val="32"/>
+        </w:rPr>
+      </w:pPr>
+    </w:p>
+    <w:p>
+      <w:pPr>
+        <w:tabs>
+          <w:tab w:val="left" w:pos="1304"/>
+        </w:tabs>
+        <w:jc w:val="both"/>
+        <w:rPr>
+          <w:b/>
+          <w:i/>
+          <w:sz w:val="32"/>
+        </w:rPr>
+      </w:pPr>
+    </w:p>
+    <w:p>
+      <w:pPr>
+        <w:tabs>
+          <w:tab w:val="left" w:pos="1304"/>
+        </w:tabs>
+        <w:jc w:val="both"/>
+        <w:rPr>
+          <w:b/>
+          <w:i/>
+          <w:sz w:val="32"/>
+        </w:rPr>
+      </w:pPr>
+    </w:p>
+    <w:p>
+      <w:pPr>
+        <w:tabs>
+          <w:tab w:val="left" w:pos="1304"/>
+        </w:tabs>
+        <w:jc w:val="both"/>
+        <w:rPr>
+          <w:b/>
+          <w:i/>
+          <w:sz w:val="32"/>
+        </w:rPr>
+      </w:pPr>
+      <w:r>
+        <w:rPr>
+          <w:b/>
+          <w:noProof/>
+          <w:sz w:val="40"/>
+          <w:szCs w:val="32"/>
+          <w:lang w:val="es-PE" w:eastAsia="es-PE"/>
+        </w:rPr>
+        <mc:AlternateContent>
+          <mc:Choice Requires="wps">
+            <w:drawing>
+              <wp:anchor distT="0" distB="0" distL="114300" distR="114300" simplePos="0" relativeHeight="251778048" behindDoc="0" locked="0" layoutInCell="1" allowOverlap="1" wp14:anchorId="0C3B6B7A" wp14:editId="5E96D314">
+                <wp:simplePos x="0" y="0"/>
+                <wp:positionH relativeFrom="margin">
+                  <wp:posOffset>249901</wp:posOffset>
+                </wp:positionH>
+                <wp:positionV relativeFrom="paragraph">
+                  <wp:posOffset>145647</wp:posOffset>
+                </wp:positionV>
+                <wp:extent cx="5391785" cy="1330036"/>
+                <wp:effectExtent l="19050" t="19050" r="18415" b="22860"/>
+                <wp:wrapNone/>
+                <wp:docPr id="8" name="Rectángulo redondeado 2"/>
+                <wp:cNvGraphicFramePr/>
+                <a:graphic xmlns:a="http://schemas.openxmlformats.org/drawingml/2006/main">
+                  <a:graphicData uri="http://schemas.microsoft.com/office/word/2010/wordprocessingShape">
+                    <wps:wsp>
+                      <wps:cNvSpPr/>
+                      <wps:spPr>
+                        <a:xfrm>
+                          <a:off x="0" y="0"/>
+                          <a:ext cx="5391785" cy="1330036"/>
+                        </a:xfrm>
+                        <a:prstGeom prst="roundRect">
+                          <a:avLst/>
+                        </a:prstGeom>
+                        <a:solidFill>
+                          <a:sysClr val="window" lastClr="FFFFFF"/>
+                        </a:solidFill>
+                        <a:ln w="38100" cap="flat" cmpd="sng" algn="ctr">
+                          <a:solidFill>
+                            <a:srgbClr val="70AD47"/>
+                          </a:solidFill>
+                          <a:prstDash val="solid"/>
+                          <a:miter lim="800000"/>
+                        </a:ln>
+                        <a:effectLst/>
+                      </wps:spPr>
+                      <wps:txbx>
+                        <w:txbxContent>
+                          <w:p>
+                            <w:pPr>
+                              <w:ind w:left="360"/>
+                              <w:jc w:val="center"/>
+                              <w:rPr>
+                                <w:b/>
+                                <w:sz w:val="44"/>
+                              </w:rPr>
+                            </w:pPr>
+                          </w:p>
+                          <w:p>
+                            <w:pPr>
+                              <w:ind w:left="360"/>
+                              <w:jc w:val="center"/>
+                              <w:rPr>
+                                <w:b/>
+                                <w:sz w:val="44"/>
+                              </w:rPr>
+                            </w:pPr>
+                            <w:r>
+                              <w:rPr>
+                                <w:b/>
+                                <w:sz w:val="44"/>
+                              </w:rPr>
+                              <w:t xml:space="preserve">PLAN </w:t>
+                            </w:r>
+                            <w:proofErr w:type="spellStart"/>
+                            <w:r>
+                              <w:rPr>
+                                <w:b/>
+                                <w:sz w:val="44"/>
+                              </w:rPr>
+                              <w:t>COVID</w:t>
+                            </w:r>
+                            <w:proofErr w:type="spellEnd"/>
+                            <w:r>
+                              <w:rPr>
+                                <w:b/>
+                                <w:sz w:val="44"/>
+                              </w:rPr>
+                              <w:t xml:space="preserve"> 19</w:t>
+                            </w:r>
+                          </w:p>
+                          <w:p>
+                            <w:pPr>
+                              <w:jc w:val="center"/>
+                            </w:pPr>
+                          </w:p>
+                          <w:p>
+                            <w:pPr>
+                              <w:ind w:left="360"/>
+                              <w:jc w:val="center"/>
+                            </w:pPr>
+                          </w:p>
+                          <w:p/>
+                        </w:txbxContent>
+                      </wps:txbx>
+                      <wps:bodyPr rot="0" spcFirstLastPara="0" vertOverflow="overflow" horzOverflow="overflow" vert="horz" wrap="square" lIns="91440" tIns="45720" rIns="91440" bIns="45720" numCol="1" spcCol="0" rtlCol="0" fromWordArt="0" anchor="ctr" anchorCtr="0" forceAA="0" compatLnSpc="1">
+                        <a:prstTxWarp prst="textNoShape">
+                          <a:avLst/>
+                        </a:prstTxWarp>
+                        <a:noAutofit/>
+                      </wps:bodyPr>
+                    </wps:wsp>
+                  </a:graphicData>
+                </a:graphic>
+                <wp14:sizeRelH relativeFrom="margin">
+                  <wp14:pctWidth>0</wp14:pctWidth>
+                </wp14:sizeRelH>
+                <wp14:sizeRelV relativeFrom="margin">
+                  <wp14:pctHeight>0</wp14:pctHeight>
+                </wp14:sizeRelV>
+              </wp:anchor>
+            </w:drawing>
+          </mc:Choice>
+          <mc:Fallback>
+            <w:pict>
+              <v:roundrect w14:anchorId="0C3B6B7A" id="_x0000_s1053" style="position:absolute;left:0;text-align:left;margin-left:19.7pt;margin-top:11.45pt;width:424.55pt;height:104.75pt;z-index:251778048;visibility:visible;mso-wrap-style:square;mso-width-percent:0;mso-height-percent:0;mso-wrap-distance-left:9pt;mso-wrap-distance-top:0;mso-wrap-distance-right:9pt;mso-wrap-distance-bottom:0;mso-position-horizontal:absolute;mso-position-horizontal-relative:margin;mso-position-vertical:absolute;mso-position-vertical-relative:text;mso-width-percent:0;mso-height-percent:0;mso-width-relative:margin;mso-height-relative:margin;v-text-anchor:middle" arcsize="10923f" o:gfxdata="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" fillcolor="window" strokecolor="#70ad47" strokeweight="3pt">
+                <v:stroke joinstyle="miter"/>
+                <v:textbox>
+                  <w:txbxContent>
+                    <w:p>
+                      <w:pPr>
+                        <w:ind w:left="360"/>
+                        <w:jc w:val="center"/>
+                        <w:rPr>
+                          <w:b/>
+                          <w:sz w:val="44"/>
+                        </w:rPr>
+                      </w:pPr>
+                    </w:p>
+                    <w:p>
+                      <w:pPr>
+                        <w:ind w:left="360"/>
+                        <w:jc w:val="center"/>
+                        <w:rPr>
+                          <w:b/>
+                          <w:sz w:val="44"/>
+                        </w:rPr>
+                      </w:pPr>
+                      <w:r>
+                        <w:rPr>
+                          <w:b/>
+                          <w:sz w:val="44"/>
+                        </w:rPr>
+                        <w:t xml:space="preserve">PLAN </w:t>
+                      </w:r>
+                      <w:proofErr w:type="spellStart"/>
+                      <w:r>
+                        <w:rPr>
+                          <w:b/>
+                          <w:sz w:val="44"/>
+                        </w:rPr>
+                        <w:t>COVID</w:t>
+                      </w:r>
+                      <w:proofErr w:type="spellEnd"/>
+                      <w:r>
+                        <w:rPr>
+                          <w:b/>
+                          <w:sz w:val="44"/>
+                        </w:rPr>
+                        <w:t xml:space="preserve"> 19</w:t>
+                      </w:r>
+                    </w:p>
+                    <w:p>
+                      <w:pPr>
+                        <w:jc w:val="center"/>
+                      </w:pPr>
+                    </w:p>
+                    <w:p>
+                      <w:pPr>
+                        <w:ind w:left="360"/>
+                        <w:jc w:val="center"/>
+                      </w:pPr>
+                    </w:p>
+                    <w:p/>
+                  </w:txbxContent>
+                </v:textbox>
+                <w10:wrap anchorx="margin"/>
+              </v:roundrect>
+            </w:pict>
+          </mc:Fallback>
+        </mc:AlternateContent>
+      </w:r>
+    </w:p>
+    <w:p>
+      <w:pPr>
+        <w:tabs>
+          <w:tab w:val="left" w:pos="1304"/>
+        </w:tabs>
+        <w:jc w:val="both"/>
+        <w:rPr>
+          <w:b/>
+          <w:i/>
+          <w:sz w:val="32"/>
+        </w:rPr>
+      </w:pPr>
+    </w:p>
+    <w:p>
+      <w:pPr>
+        <w:tabs>
+          <w:tab w:val="left" w:pos="1304"/>
+        </w:tabs>
+        <w:jc w:val="both"/>
+        <w:rPr>
+          <w:b/>
+          <w:i/>
+          <w:sz w:val="32"/>
+        </w:rPr>
+      </w:pPr>
+    </w:p>
+    <w:p>
+      <w:pPr>
+        <w:tabs>
+          <w:tab w:val="left" w:pos="1304"/>
+        </w:tabs>
+        <w:jc w:val="both"/>
+        <w:rPr>
+          <w:b/>
+          <w:i/>
+          <w:sz w:val="32"/>
+        </w:rPr>
+      </w:pPr>
+    </w:p>
+    <w:p>
+      <w:pPr>
+        <w:tabs>
+          <w:tab w:val="left" w:pos="1304"/>
+        </w:tabs>
+        <w:jc w:val="both"/>
+        <w:rPr>
+          <w:b/>
+          <w:i/>
+          <w:sz w:val="32"/>
+        </w:rPr>
+      </w:pPr>
+    </w:p>
+    <w:p>
+      <w:pPr>
+        <w:tabs>
+          <w:tab w:val="left" w:pos="1304"/>
+        </w:tabs>
+        <w:jc w:val="both"/>
+        <w:rPr>
+          <w:b/>
+          <w:i/>
+          <w:sz w:val="32"/>
+        </w:rPr>
+      </w:pPr>
+    </w:p>
+    <w:p>
+      <w:pPr>
+        <w:tabs>
+          <w:tab w:val="left" w:pos="1304"/>
+        </w:tabs>
+        <w:jc w:val="both"/>
+        <w:rPr>
+          <w:b/>
+          <w:i/>
+          <w:sz w:val="32"/>
+        </w:rPr>
+      </w:pPr>
+    </w:p>
+    <w:p>
+      <w:pPr>
+        <w:pStyle w:val="Prrafodelista"/>
+        <w:jc w:val="both"/>
+        <w:rPr>
+          <w:b/>
+          <w:i/>
+          <w:sz w:val="32"/>
+        </w:rPr>
+      </w:pPr>
+      <w:r>
+        <w:rPr>
+          <w:b/>
+          <w:i/>
+          <w:sz w:val="28"/>
+        </w:rPr>
+        <w:t>IOARR: “OPTIMIZACIÓN MEDIANTE COBERTURA DE LA LOSA DEPORTIVA MULTIUSO DE LA INSTITUCIÓN EDUCATIVA SECUNDARIA “JUAN ESPINOZA MEDRANO” – PATAYPAMPA, DISTRITO PATAYPAMPA, PROVINCIA GRAU, DEPARTAMENTO APURÍMAC”</w:t>
+      </w:r>
     </w:p>
     <w:p>
       <w:pPr>
